--- a/Keamanan Sistem & Siber - A11.4704/UTS/UTS Cyber Security.docx
+++ b/Keamanan Sistem & Siber - A11.4704/UTS/UTS Cyber Security.docx
@@ -76,7 +76,15 @@
       </w:r>
     </w:p>
     <w:p>
-      <w:r>
+      <w:pPr>
+        <w:rPr>
+          <w:lang w:val="sv-SE"/>
+        </w:rPr>
+      </w:pPr>
+      <w:r>
+        <w:rPr>
+          <w:lang w:val="sv-SE"/>
+        </w:rPr>
         <w:t>a. Virus</w:t>
       </w:r>
     </w:p>
@@ -108,36 +116,293 @@
         <w:t>e. Bloat Ware</w:t>
       </w:r>
     </w:p>
-    <w:p>
-      <w:pPr>
-        <w:rPr>
-          <w:lang w:val="sv-SE"/>
-        </w:rPr>
-      </w:pPr>
-    </w:p>
-    <w:p>
-      <w:pPr>
-        <w:rPr>
-          <w:lang w:val="sv-SE"/>
-        </w:rPr>
-      </w:pPr>
-      <w:r>
-        <w:rPr>
-          <w:lang w:val="sv-SE"/>
-        </w:rPr>
-        <w:t>2. Sebuah aturan yang menitikberatkan pada proses pengecekan keabsahan dan keaslian terhadap</w:t>
-      </w:r>
-      <w:r>
-        <w:rPr>
-          <w:lang w:val="sv-SE"/>
-        </w:rPr>
-        <w:t xml:space="preserve"> </w:t>
-      </w:r>
-      <w:r>
-        <w:rPr>
-          <w:lang w:val="sv-SE"/>
-        </w:rPr>
-        <w:t>informasi, sumber maupun tujuan termasuk dalam aspek</w:t>
+    <w:p/>
+    <w:p>
+      <w:r>
+        <w:t xml:space="preserve">2. </w:t>
+      </w:r>
+      <w:proofErr w:type="spellStart"/>
+      <w:r>
+        <w:t>Sebuah</w:t>
+      </w:r>
+      <w:proofErr w:type="spellEnd"/>
+      <w:r>
+        <w:t xml:space="preserve"> </w:t>
+      </w:r>
+      <w:proofErr w:type="spellStart"/>
+      <w:r>
+        <w:t>aturan</w:t>
+      </w:r>
+      <w:proofErr w:type="spellEnd"/>
+      <w:r>
+        <w:t xml:space="preserve"> yang </w:t>
+      </w:r>
+      <w:proofErr w:type="spellStart"/>
+      <w:r>
+        <w:t>menitikberatkan</w:t>
+      </w:r>
+      <w:proofErr w:type="spellEnd"/>
+      <w:r>
+        <w:t xml:space="preserve"> pada proses </w:t>
+      </w:r>
+      <w:proofErr w:type="spellStart"/>
+      <w:r>
+        <w:t>pengecekan</w:t>
+      </w:r>
+      <w:proofErr w:type="spellEnd"/>
+      <w:r>
+        <w:t xml:space="preserve"> </w:t>
+      </w:r>
+      <w:proofErr w:type="spellStart"/>
+      <w:r>
+        <w:t>keabsahan</w:t>
+      </w:r>
+      <w:proofErr w:type="spellEnd"/>
+      <w:r>
+        <w:t xml:space="preserve"> dan </w:t>
+      </w:r>
+      <w:proofErr w:type="spellStart"/>
+      <w:r>
+        <w:t>keaslian</w:t>
+      </w:r>
+      <w:proofErr w:type="spellEnd"/>
+      <w:r>
+        <w:t xml:space="preserve"> </w:t>
+      </w:r>
+      <w:proofErr w:type="spellStart"/>
+      <w:r>
+        <w:t>terhadap</w:t>
+      </w:r>
+      <w:proofErr w:type="spellEnd"/>
+      <w:r>
+        <w:t xml:space="preserve"> </w:t>
+      </w:r>
+      <w:proofErr w:type="spellStart"/>
+      <w:r>
+        <w:t>informasi</w:t>
+      </w:r>
+      <w:proofErr w:type="spellEnd"/>
+      <w:r>
+        <w:t xml:space="preserve">, </w:t>
+      </w:r>
+      <w:proofErr w:type="spellStart"/>
+      <w:r>
+        <w:t>sumber</w:t>
+      </w:r>
+      <w:proofErr w:type="spellEnd"/>
+      <w:r>
+        <w:t xml:space="preserve"> </w:t>
+      </w:r>
+      <w:proofErr w:type="spellStart"/>
+      <w:r>
+        <w:t>maupun</w:t>
+      </w:r>
+      <w:proofErr w:type="spellEnd"/>
+      <w:r>
+        <w:t xml:space="preserve"> </w:t>
+      </w:r>
+      <w:proofErr w:type="spellStart"/>
+      <w:r>
+        <w:t>tujuan</w:t>
+      </w:r>
+      <w:proofErr w:type="spellEnd"/>
+      <w:r>
+        <w:t xml:space="preserve"> </w:t>
+      </w:r>
+      <w:proofErr w:type="spellStart"/>
+      <w:r>
+        <w:t>termasuk</w:t>
+      </w:r>
+      <w:proofErr w:type="spellEnd"/>
+      <w:r>
+        <w:t xml:space="preserve"> </w:t>
+      </w:r>
+      <w:proofErr w:type="spellStart"/>
+      <w:r>
+        <w:t>dalam</w:t>
+      </w:r>
+      <w:proofErr w:type="spellEnd"/>
+      <w:r>
+        <w:t xml:space="preserve"> </w:t>
+      </w:r>
+      <w:proofErr w:type="spellStart"/>
+      <w:r>
+        <w:t>aspek</w:t>
+      </w:r>
+      <w:proofErr w:type="spellEnd"/>
+      <w:r>
+        <w:t xml:space="preserve"> ...</w:t>
+      </w:r>
+    </w:p>
+    <w:p>
+      <w:r>
+        <w:t>a. Confidentiality</w:t>
+      </w:r>
+    </w:p>
+    <w:p>
+      <w:r>
+        <w:t>b. Authenticity</w:t>
+      </w:r>
+    </w:p>
+    <w:p>
+      <w:pPr>
+        <w:rPr>
+          <w:color w:val="FF0000"/>
+        </w:rPr>
+      </w:pPr>
+      <w:r>
+        <w:rPr>
+          <w:color w:val="FF0000"/>
+        </w:rPr>
+        <w:t>c. Integrity</w:t>
+      </w:r>
+    </w:p>
+    <w:p>
+      <w:r>
+        <w:t xml:space="preserve">d. </w:t>
+      </w:r>
+      <w:proofErr w:type="gramStart"/>
+      <w:r>
+        <w:t>Non-Repudiation</w:t>
+      </w:r>
+      <w:proofErr w:type="gramEnd"/>
+    </w:p>
+    <w:p>
+      <w:r>
+        <w:t>e. Availability</w:t>
+      </w:r>
+    </w:p>
+    <w:p/>
+    <w:p>
+      <w:pPr>
+        <w:rPr>
+          <w:lang w:val="sv-SE"/>
+        </w:rPr>
+      </w:pPr>
+      <w:r>
+        <w:t xml:space="preserve">3. Orang yang </w:t>
+      </w:r>
+      <w:proofErr w:type="spellStart"/>
+      <w:r>
+        <w:t>tidak</w:t>
+      </w:r>
+      <w:proofErr w:type="spellEnd"/>
+      <w:r>
+        <w:t xml:space="preserve"> </w:t>
+      </w:r>
+      <w:proofErr w:type="spellStart"/>
+      <w:r>
+        <w:t>memiliki</w:t>
+      </w:r>
+      <w:proofErr w:type="spellEnd"/>
+      <w:r>
+        <w:t xml:space="preserve"> </w:t>
+      </w:r>
+      <w:proofErr w:type="spellStart"/>
+      <w:r>
+        <w:t>otoritas</w:t>
+      </w:r>
+      <w:proofErr w:type="spellEnd"/>
+      <w:r>
+        <w:t xml:space="preserve"> </w:t>
+      </w:r>
+      <w:proofErr w:type="spellStart"/>
+      <w:r>
+        <w:t>tidak</w:t>
+      </w:r>
+      <w:proofErr w:type="spellEnd"/>
+      <w:r>
+        <w:t xml:space="preserve"> </w:t>
+      </w:r>
+      <w:proofErr w:type="spellStart"/>
+      <w:r>
+        <w:t>hanya</w:t>
+      </w:r>
+      <w:proofErr w:type="spellEnd"/>
+      <w:r>
+        <w:t xml:space="preserve"> </w:t>
+      </w:r>
+      <w:proofErr w:type="spellStart"/>
+      <w:r>
+        <w:t>dapat</w:t>
+      </w:r>
+      <w:proofErr w:type="spellEnd"/>
+      <w:r>
+        <w:t xml:space="preserve"> </w:t>
+      </w:r>
+      <w:proofErr w:type="spellStart"/>
+      <w:r>
+        <w:t>mengakses</w:t>
+      </w:r>
+      <w:proofErr w:type="spellEnd"/>
+      <w:r>
+        <w:t xml:space="preserve"> </w:t>
+      </w:r>
+      <w:proofErr w:type="spellStart"/>
+      <w:r>
+        <w:t>tapi</w:t>
+      </w:r>
+      <w:proofErr w:type="spellEnd"/>
+      <w:r>
+        <w:t xml:space="preserve"> juga </w:t>
+      </w:r>
+      <w:proofErr w:type="spellStart"/>
+      <w:r>
+        <w:t>mengubah</w:t>
+      </w:r>
+      <w:proofErr w:type="spellEnd"/>
+      <w:r>
+        <w:t xml:space="preserve"> </w:t>
+      </w:r>
+      <w:proofErr w:type="spellStart"/>
+      <w:r>
+        <w:t>ataupun</w:t>
+      </w:r>
+      <w:proofErr w:type="spellEnd"/>
+      <w:r>
+        <w:t xml:space="preserve"> </w:t>
+      </w:r>
+      <w:proofErr w:type="spellStart"/>
+      <w:r>
+        <w:t>merusak</w:t>
+      </w:r>
+      <w:proofErr w:type="spellEnd"/>
+      <w:r>
+        <w:t xml:space="preserve"> </w:t>
+      </w:r>
+      <w:proofErr w:type="spellStart"/>
+      <w:r>
+        <w:t>sumber</w:t>
+      </w:r>
+      <w:proofErr w:type="spellEnd"/>
+      <w:r>
+        <w:t xml:space="preserve"> </w:t>
+      </w:r>
+      <w:proofErr w:type="spellStart"/>
+      <w:r>
+        <w:t>daya</w:t>
+      </w:r>
+      <w:proofErr w:type="spellEnd"/>
+      <w:r>
+        <w:t xml:space="preserve">. </w:t>
+      </w:r>
+      <w:r>
+        <w:rPr>
+          <w:lang w:val="sv-SE"/>
+        </w:rPr>
+        <w:t>Tindakan mengubah isi pesan, atau mengacak program termasuk dalam</w:t>
+      </w:r>
+      <w:r>
+        <w:rPr>
+          <w:lang w:val="sv-SE"/>
+        </w:rPr>
+        <w:t xml:space="preserve"> </w:t>
+      </w:r>
+      <w:r>
+        <w:rPr>
+          <w:lang w:val="sv-SE"/>
+        </w:rPr>
+        <w:t>kelompok</w:t>
       </w:r>
       <w:r>
         <w:rPr>
@@ -154,92 +419,63 @@
     </w:p>
     <w:p>
       <w:r>
-        <w:t>a. Confidentiality</w:t>
-      </w:r>
-    </w:p>
-    <w:p>
-      <w:pPr>
-        <w:rPr>
-          <w:color w:val="FF0000"/>
-        </w:rPr>
-      </w:pPr>
-      <w:r>
-        <w:rPr>
-          <w:color w:val="FF0000"/>
-        </w:rPr>
-        <w:t>b. Authenticity</w:t>
-      </w:r>
-    </w:p>
-    <w:p>
-      <w:r>
-        <w:t xml:space="preserve">c. Integrity </w:t>
-      </w:r>
-    </w:p>
-    <w:p>
-      <w:r>
-        <w:t xml:space="preserve">d. </w:t>
-      </w:r>
-      <w:proofErr w:type="gramStart"/>
-      <w:r>
-        <w:t>Non-Repudiation</w:t>
-      </w:r>
-      <w:proofErr w:type="gramEnd"/>
-    </w:p>
-    <w:p>
-      <w:pPr>
-        <w:rPr>
-          <w:lang w:val="sv-SE"/>
-        </w:rPr>
-      </w:pPr>
-      <w:r>
-        <w:rPr>
-          <w:lang w:val="sv-SE"/>
-        </w:rPr>
-        <w:t>e. Availability</w:t>
-      </w:r>
-    </w:p>
-    <w:p>
-      <w:pPr>
-        <w:rPr>
-          <w:lang w:val="sv-SE"/>
-        </w:rPr>
-      </w:pPr>
-    </w:p>
-    <w:p>
-      <w:pPr>
-        <w:rPr>
-          <w:lang w:val="sv-SE"/>
-        </w:rPr>
-      </w:pPr>
-      <w:r>
-        <w:rPr>
-          <w:lang w:val="sv-SE"/>
-        </w:rPr>
-        <w:t>3. Orang yang tidak memiliki otoritas tidak hanya dapat mengakses tapi juga mengubah ataupun</w:t>
-      </w:r>
-      <w:r>
-        <w:rPr>
-          <w:lang w:val="sv-SE"/>
-        </w:rPr>
-        <w:t xml:space="preserve"> </w:t>
-      </w:r>
-      <w:r>
-        <w:rPr>
-          <w:lang w:val="sv-SE"/>
-        </w:rPr>
-        <w:t>merusak sumber daya. Tindakan mengubah isi pesan, atau mengacak program termasuk dalam</w:t>
-      </w:r>
-      <w:r>
-        <w:rPr>
-          <w:lang w:val="sv-SE"/>
-        </w:rPr>
-        <w:t xml:space="preserve"> </w:t>
-      </w:r>
-      <w:r>
-        <w:rPr>
-          <w:lang w:val="sv-SE"/>
-        </w:rPr>
-        <w:t>kelompok</w:t>
+        <w:t>a. Intruder</w:t>
+      </w:r>
+    </w:p>
+    <w:p>
+      <w:r>
+        <w:t>b. Interruption</w:t>
+      </w:r>
+    </w:p>
+    <w:p>
+      <w:pPr>
+        <w:rPr>
+          <w:color w:val="FF0000"/>
+        </w:rPr>
+      </w:pPr>
+      <w:r>
+        <w:rPr>
+          <w:color w:val="FF0000"/>
+        </w:rPr>
+        <w:t>c. Modification</w:t>
+      </w:r>
+    </w:p>
+    <w:p>
+      <w:r>
+        <w:t>d. Fabrication</w:t>
+      </w:r>
+    </w:p>
+    <w:p>
+      <w:pPr>
+        <w:rPr>
+          <w:lang w:val="sv-SE"/>
+        </w:rPr>
+      </w:pPr>
+      <w:r>
+        <w:rPr>
+          <w:lang w:val="sv-SE"/>
+        </w:rPr>
+        <w:t>e. Interception</w:t>
+      </w:r>
+    </w:p>
+    <w:p>
+      <w:pPr>
+        <w:rPr>
+          <w:lang w:val="sv-SE"/>
+        </w:rPr>
+      </w:pPr>
+    </w:p>
+    <w:p>
+      <w:pPr>
+        <w:rPr>
+          <w:lang w:val="sv-SE"/>
+        </w:rPr>
+      </w:pPr>
+      <w:r>
+        <w:rPr>
+          <w:lang w:val="sv-SE"/>
+        </w:rPr>
+        <w:t>4. Yang termasuk ancaman fisik dari jaringan komputer adalah</w:t>
       </w:r>
       <w:r>
         <w:rPr>
@@ -255,79 +491,6 @@
       </w:r>
     </w:p>
     <w:p>
-      <w:r>
-        <w:t>a. Intruder</w:t>
-      </w:r>
-    </w:p>
-    <w:p>
-      <w:r>
-        <w:t>b. Interruption</w:t>
-      </w:r>
-    </w:p>
-    <w:p>
-      <w:pPr>
-        <w:rPr>
-          <w:color w:val="FF0000"/>
-        </w:rPr>
-      </w:pPr>
-      <w:r>
-        <w:rPr>
-          <w:color w:val="FF0000"/>
-        </w:rPr>
-        <w:t>c. Modification</w:t>
-      </w:r>
-    </w:p>
-    <w:p>
-      <w:r>
-        <w:t>d. Fabrication</w:t>
-      </w:r>
-    </w:p>
-    <w:p>
-      <w:pPr>
-        <w:rPr>
-          <w:lang w:val="sv-SE"/>
-        </w:rPr>
-      </w:pPr>
-      <w:r>
-        <w:rPr>
-          <w:lang w:val="sv-SE"/>
-        </w:rPr>
-        <w:t>e. Interception</w:t>
-      </w:r>
-    </w:p>
-    <w:p>
-      <w:pPr>
-        <w:rPr>
-          <w:lang w:val="sv-SE"/>
-        </w:rPr>
-      </w:pPr>
-    </w:p>
-    <w:p>
-      <w:pPr>
-        <w:rPr>
-          <w:lang w:val="sv-SE"/>
-        </w:rPr>
-      </w:pPr>
-      <w:r>
-        <w:rPr>
-          <w:lang w:val="sv-SE"/>
-        </w:rPr>
-        <w:t>4. Yang termasuk ancaman fisik dari jaringan komputer adalah</w:t>
-      </w:r>
-      <w:r>
-        <w:rPr>
-          <w:lang w:val="sv-SE"/>
-        </w:rPr>
-        <w:t xml:space="preserve"> </w:t>
-      </w:r>
-      <w:r>
-        <w:rPr>
-          <w:lang w:val="sv-SE"/>
-        </w:rPr>
-        <w:t>...</w:t>
-      </w:r>
-    </w:p>
-    <w:p>
       <w:pPr>
         <w:rPr>
           <w:lang w:val="sv-SE"/>
@@ -341,16 +504,24 @@
       </w:r>
     </w:p>
     <w:p>
-      <w:pPr>
-        <w:rPr>
-          <w:lang w:val="sv-SE"/>
-        </w:rPr>
-      </w:pPr>
-      <w:r>
-        <w:rPr>
-          <w:lang w:val="sv-SE"/>
-        </w:rPr>
-        <w:t>b. Ancaman serangan Virus</w:t>
+      <w:r>
+        <w:t xml:space="preserve">b. </w:t>
+      </w:r>
+      <w:proofErr w:type="spellStart"/>
+      <w:r>
+        <w:t>Ancaman</w:t>
+      </w:r>
+      <w:proofErr w:type="spellEnd"/>
+      <w:r>
+        <w:t xml:space="preserve"> </w:t>
+      </w:r>
+      <w:proofErr w:type="spellStart"/>
+      <w:r>
+        <w:t>serangan</w:t>
+      </w:r>
+      <w:proofErr w:type="spellEnd"/>
+      <w:r>
+        <w:t xml:space="preserve"> Virus</w:t>
       </w:r>
     </w:p>
     <w:p>
@@ -670,11 +841,25 @@
       </w:r>
     </w:p>
     <w:p>
-      <w:r>
+      <w:pPr>
+        <w:rPr>
+          <w:lang w:val="sv-SE"/>
+        </w:rPr>
+      </w:pPr>
+      <w:r>
+        <w:rPr>
+          <w:lang w:val="sv-SE"/>
+        </w:rPr>
         <w:t>e. MPLS</w:t>
       </w:r>
     </w:p>
-    <w:p/>
+    <w:p>
+      <w:pPr>
+        <w:rPr>
+          <w:lang w:val="sv-SE"/>
+        </w:rPr>
+      </w:pPr>
+    </w:p>
     <w:p>
       <w:pPr>
         <w:rPr>
@@ -733,7 +918,15 @@
       </w:r>
     </w:p>
     <w:p>
-      <w:r>
+      <w:pPr>
+        <w:rPr>
+          <w:lang w:val="sv-SE"/>
+        </w:rPr>
+      </w:pPr>
+      <w:r>
+        <w:rPr>
+          <w:lang w:val="sv-SE"/>
+        </w:rPr>
         <w:t>d. Software Security</w:t>
       </w:r>
     </w:p>
@@ -1015,13 +1208,7 @@
         <w:rPr>
           <w:lang w:val="sv-SE"/>
         </w:rPr>
-        <w:t>sistem komputer yaitu</w:t>
-      </w:r>
-      <w:r>
-        <w:rPr>
-          <w:lang w:val="sv-SE"/>
-        </w:rPr>
-        <w:t xml:space="preserve"> …</w:t>
+        <w:t>sistem komputer yaitu …</w:t>
       </w:r>
     </w:p>
     <w:p>
@@ -1045,7 +1232,15 @@
       <w:proofErr w:type="spellEnd"/>
     </w:p>
     <w:p>
-      <w:r>
+      <w:pPr>
+        <w:rPr>
+          <w:lang w:val="sv-SE"/>
+        </w:rPr>
+      </w:pPr>
+      <w:r>
+        <w:rPr>
+          <w:lang w:val="sv-SE"/>
+        </w:rPr>
         <w:t>d. Burp Suite</w:t>
       </w:r>
     </w:p>
@@ -1119,53 +1314,201 @@
     </w:p>
     <w:p/>
     <w:p>
-      <w:pPr>
-        <w:rPr>
-          <w:lang w:val="sv-SE"/>
-        </w:rPr>
-      </w:pPr>
-      <w:r>
-        <w:rPr>
-          <w:lang w:val="sv-SE"/>
-        </w:rPr>
+      <w:r>
         <w:lastRenderedPageBreak/>
-        <w:t>13. Sistem yang digunakan untuk membantu melakukan antisipasi dengan melakukan deteksi awal</w:t>
-      </w:r>
-      <w:r>
-        <w:rPr>
-          <w:lang w:val="sv-SE"/>
-        </w:rPr>
-        <w:t xml:space="preserve"> </w:t>
-      </w:r>
-      <w:r>
-        <w:rPr>
-          <w:lang w:val="sv-SE"/>
-        </w:rPr>
-        <w:t>terhadap paket-paket yang ditransmisikan melalui jaringan dan dapat memberikan peringatan bila</w:t>
-      </w:r>
-      <w:r>
-        <w:rPr>
-          <w:lang w:val="sv-SE"/>
-        </w:rPr>
-        <w:t xml:space="preserve"> </w:t>
-      </w:r>
-      <w:r>
-        <w:rPr>
-          <w:lang w:val="sv-SE"/>
-        </w:rPr>
-        <w:t>ada aktifitas yang tidak wajar disebut</w:t>
-      </w:r>
-      <w:r>
-        <w:rPr>
-          <w:lang w:val="sv-SE"/>
-        </w:rPr>
-        <w:t xml:space="preserve"> </w:t>
-      </w:r>
-      <w:r>
-        <w:rPr>
-          <w:lang w:val="sv-SE"/>
-        </w:rPr>
-        <w:t>...</w:t>
+        <w:t xml:space="preserve">13. </w:t>
+      </w:r>
+      <w:proofErr w:type="spellStart"/>
+      <w:r>
+        <w:t>Sistem</w:t>
+      </w:r>
+      <w:proofErr w:type="spellEnd"/>
+      <w:r>
+        <w:t xml:space="preserve"> yang </w:t>
+      </w:r>
+      <w:proofErr w:type="spellStart"/>
+      <w:r>
+        <w:t>digunakan</w:t>
+      </w:r>
+      <w:proofErr w:type="spellEnd"/>
+      <w:r>
+        <w:t xml:space="preserve"> </w:t>
+      </w:r>
+      <w:proofErr w:type="spellStart"/>
+      <w:r>
+        <w:t>untuk</w:t>
+      </w:r>
+      <w:proofErr w:type="spellEnd"/>
+      <w:r>
+        <w:t xml:space="preserve"> </w:t>
+      </w:r>
+      <w:proofErr w:type="spellStart"/>
+      <w:r>
+        <w:t>membantu</w:t>
+      </w:r>
+      <w:proofErr w:type="spellEnd"/>
+      <w:r>
+        <w:t xml:space="preserve"> </w:t>
+      </w:r>
+      <w:proofErr w:type="spellStart"/>
+      <w:r>
+        <w:t>melakukan</w:t>
+      </w:r>
+      <w:proofErr w:type="spellEnd"/>
+      <w:r>
+        <w:t xml:space="preserve"> </w:t>
+      </w:r>
+      <w:proofErr w:type="spellStart"/>
+      <w:r>
+        <w:t>antisipasi</w:t>
+      </w:r>
+      <w:proofErr w:type="spellEnd"/>
+      <w:r>
+        <w:t xml:space="preserve"> </w:t>
+      </w:r>
+      <w:proofErr w:type="spellStart"/>
+      <w:r>
+        <w:t>dengan</w:t>
+      </w:r>
+      <w:proofErr w:type="spellEnd"/>
+      <w:r>
+        <w:t xml:space="preserve"> </w:t>
+      </w:r>
+      <w:proofErr w:type="spellStart"/>
+      <w:r>
+        <w:t>melakukan</w:t>
+      </w:r>
+      <w:proofErr w:type="spellEnd"/>
+      <w:r>
+        <w:t xml:space="preserve"> </w:t>
+      </w:r>
+      <w:proofErr w:type="spellStart"/>
+      <w:r>
+        <w:t>deteksi</w:t>
+      </w:r>
+      <w:proofErr w:type="spellEnd"/>
+      <w:r>
+        <w:t xml:space="preserve"> </w:t>
+      </w:r>
+      <w:proofErr w:type="spellStart"/>
+      <w:r>
+        <w:t>awal</w:t>
+      </w:r>
+      <w:proofErr w:type="spellEnd"/>
+      <w:r>
+        <w:t xml:space="preserve"> </w:t>
+      </w:r>
+      <w:proofErr w:type="spellStart"/>
+      <w:r>
+        <w:t>terhadap</w:t>
+      </w:r>
+      <w:proofErr w:type="spellEnd"/>
+      <w:r>
+        <w:t xml:space="preserve"> </w:t>
+      </w:r>
+      <w:proofErr w:type="spellStart"/>
+      <w:r>
+        <w:t>paket-paket</w:t>
+      </w:r>
+      <w:proofErr w:type="spellEnd"/>
+      <w:r>
+        <w:t xml:space="preserve"> yang </w:t>
+      </w:r>
+      <w:proofErr w:type="spellStart"/>
+      <w:r>
+        <w:t>ditransmisikan</w:t>
+      </w:r>
+      <w:proofErr w:type="spellEnd"/>
+      <w:r>
+        <w:t xml:space="preserve"> </w:t>
+      </w:r>
+      <w:proofErr w:type="spellStart"/>
+      <w:r>
+        <w:t>melalui</w:t>
+      </w:r>
+      <w:proofErr w:type="spellEnd"/>
+      <w:r>
+        <w:t xml:space="preserve"> </w:t>
+      </w:r>
+      <w:proofErr w:type="spellStart"/>
+      <w:r>
+        <w:t>jaringan</w:t>
+      </w:r>
+      <w:proofErr w:type="spellEnd"/>
+      <w:r>
+        <w:t xml:space="preserve"> dan </w:t>
+      </w:r>
+      <w:proofErr w:type="spellStart"/>
+      <w:r>
+        <w:t>dapat</w:t>
+      </w:r>
+      <w:proofErr w:type="spellEnd"/>
+      <w:r>
+        <w:t xml:space="preserve"> </w:t>
+      </w:r>
+      <w:proofErr w:type="spellStart"/>
+      <w:r>
+        <w:t>memberikan</w:t>
+      </w:r>
+      <w:proofErr w:type="spellEnd"/>
+      <w:r>
+        <w:t xml:space="preserve"> </w:t>
+      </w:r>
+      <w:proofErr w:type="spellStart"/>
+      <w:r>
+        <w:t>peringatan</w:t>
+      </w:r>
+      <w:proofErr w:type="spellEnd"/>
+      <w:r>
+        <w:t xml:space="preserve"> </w:t>
+      </w:r>
+      <w:proofErr w:type="spellStart"/>
+      <w:r>
+        <w:t>bila</w:t>
+      </w:r>
+      <w:proofErr w:type="spellEnd"/>
+      <w:r>
+        <w:t xml:space="preserve"> </w:t>
+      </w:r>
+      <w:proofErr w:type="spellStart"/>
+      <w:r>
+        <w:t>ada</w:t>
+      </w:r>
+      <w:proofErr w:type="spellEnd"/>
+      <w:r>
+        <w:t xml:space="preserve"> </w:t>
+      </w:r>
+      <w:proofErr w:type="spellStart"/>
+      <w:r>
+        <w:t>aktifitas</w:t>
+      </w:r>
+      <w:proofErr w:type="spellEnd"/>
+      <w:r>
+        <w:t xml:space="preserve"> yang </w:t>
+      </w:r>
+      <w:proofErr w:type="spellStart"/>
+      <w:r>
+        <w:t>tidak</w:t>
+      </w:r>
+      <w:proofErr w:type="spellEnd"/>
+      <w:r>
+        <w:t xml:space="preserve"> </w:t>
+      </w:r>
+      <w:proofErr w:type="spellStart"/>
+      <w:r>
+        <w:t>wajar</w:t>
+      </w:r>
+      <w:proofErr w:type="spellEnd"/>
+      <w:r>
+        <w:t xml:space="preserve"> </w:t>
+      </w:r>
+      <w:proofErr w:type="spellStart"/>
+      <w:r>
+        <w:t>disebut</w:t>
+      </w:r>
+      <w:proofErr w:type="spellEnd"/>
+      <w:r>
+        <w:t xml:space="preserve"> ...</w:t>
       </w:r>
     </w:p>
     <w:p>
@@ -1342,19 +1685,22 @@
         <w:t xml:space="preserve"> </w:t>
       </w:r>
       <w:r>
-        <w:t xml:space="preserve">Denial of Service </w:t>
-      </w:r>
-      <w:proofErr w:type="spellStart"/>
-      <w:r>
-        <w:t>yaitu</w:t>
-      </w:r>
-      <w:proofErr w:type="spellEnd"/>
-      <w:r>
-        <w:t xml:space="preserve"> ...</w:t>
-      </w:r>
-    </w:p>
-    <w:p>
-      <w:r>
+        <w:rPr>
+          <w:lang w:val="sv-SE"/>
+        </w:rPr>
+        <w:t>Denial of Service yaitu ...</w:t>
+      </w:r>
+    </w:p>
+    <w:p>
+      <w:pPr>
+        <w:rPr>
+          <w:lang w:val="sv-SE"/>
+        </w:rPr>
+      </w:pPr>
+      <w:r>
+        <w:rPr>
+          <w:lang w:val="sv-SE"/>
+        </w:rPr>
         <w:t>a. Smurf Attack</w:t>
       </w:r>
     </w:p>
@@ -1391,6 +1737,13 @@
       </w:r>
       <w:proofErr w:type="spellEnd"/>
     </w:p>
+    <w:p/>
+    <w:p/>
+    <w:p/>
+    <w:p/>
+    <w:p/>
+    <w:p/>
+    <w:p/>
     <w:p/>
     <w:p/>
     <w:sectPr>

--- a/Keamanan Sistem & Siber - A11.4704/UTS/UTS Cyber Security.docx
+++ b/Keamanan Sistem & Siber - A11.4704/UTS/UTS Cyber Security.docx
@@ -1745,7 +1745,244 @@
     <w:p/>
     <w:p/>
     <w:p/>
-    <w:p/>
+    <w:p>
+      <w:proofErr w:type="spellStart"/>
+      <w:r>
+        <w:lastRenderedPageBreak/>
+        <w:t>Aspek</w:t>
+      </w:r>
+      <w:proofErr w:type="spellEnd"/>
+      <w:r>
+        <w:t xml:space="preserve"> </w:t>
+      </w:r>
+      <w:proofErr w:type="spellStart"/>
+      <w:r>
+        <w:t>Keamanan</w:t>
+      </w:r>
+      <w:proofErr w:type="spellEnd"/>
+    </w:p>
+    <w:p>
+      <w:pPr>
+        <w:pStyle w:val="ListParagraph"/>
+        <w:numPr>
+          <w:ilvl w:val="0"/>
+          <w:numId w:val="1"/>
+        </w:numPr>
+      </w:pPr>
+      <w:r>
+        <w:t>Confidentiality (</w:t>
+      </w:r>
+      <w:proofErr w:type="spellStart"/>
+      <w:r>
+        <w:t>kerahasiaan</w:t>
+      </w:r>
+      <w:proofErr w:type="spellEnd"/>
+      <w:r>
+        <w:t>)</w:t>
+      </w:r>
+    </w:p>
+    <w:p>
+      <w:pPr>
+        <w:pStyle w:val="ListParagraph"/>
+        <w:ind w:left="360"/>
+        <w:rPr>
+          <w:lang w:val="sv-SE"/>
+        </w:rPr>
+      </w:pPr>
+      <w:r>
+        <w:rPr>
+          <w:lang w:val="sv-SE"/>
+        </w:rPr>
+        <w:t>Proteksi untuk mencegah penggunaan t</w:t>
+      </w:r>
+      <w:r>
+        <w:rPr>
+          <w:lang w:val="sv-SE"/>
+        </w:rPr>
+        <w:t>anpa izin terhadap sebuah informasi yang bersifat penting atau rahasia.</w:t>
+      </w:r>
+    </w:p>
+    <w:p>
+      <w:pPr>
+        <w:pStyle w:val="ListParagraph"/>
+        <w:numPr>
+          <w:ilvl w:val="0"/>
+          <w:numId w:val="1"/>
+        </w:numPr>
+      </w:pPr>
+      <w:r>
+        <w:t>Integrity (</w:t>
+      </w:r>
+      <w:proofErr w:type="spellStart"/>
+      <w:r>
+        <w:t>integritas</w:t>
+      </w:r>
+      <w:proofErr w:type="spellEnd"/>
+      <w:r>
+        <w:t>)</w:t>
+      </w:r>
+    </w:p>
+    <w:p>
+      <w:pPr>
+        <w:pStyle w:val="ListParagraph"/>
+        <w:ind w:left="360"/>
+        <w:rPr>
+          <w:lang w:val="sv-SE"/>
+        </w:rPr>
+      </w:pPr>
+      <w:r>
+        <w:rPr>
+          <w:lang w:val="sv-SE"/>
+        </w:rPr>
+        <w:t>Deteksi terhadap terjaganya akurasi d</w:t>
+      </w:r>
+      <w:r>
+        <w:rPr>
+          <w:lang w:val="sv-SE"/>
+        </w:rPr>
+        <w:t>an lengkapnya sebuah informasi.</w:t>
+      </w:r>
+    </w:p>
+    <w:p>
+      <w:pPr>
+        <w:pStyle w:val="ListParagraph"/>
+        <w:numPr>
+          <w:ilvl w:val="0"/>
+          <w:numId w:val="1"/>
+        </w:numPr>
+      </w:pPr>
+      <w:r>
+        <w:t>Availability (</w:t>
+      </w:r>
+      <w:proofErr w:type="spellStart"/>
+      <w:r>
+        <w:t>ketersediaan</w:t>
+      </w:r>
+      <w:proofErr w:type="spellEnd"/>
+      <w:r>
+        <w:t>)</w:t>
+      </w:r>
+    </w:p>
+    <w:p>
+      <w:pPr>
+        <w:pStyle w:val="ListParagraph"/>
+        <w:ind w:left="360"/>
+        <w:rPr>
+          <w:lang w:val="sv-SE"/>
+        </w:rPr>
+      </w:pPr>
+      <w:r>
+        <w:rPr>
+          <w:lang w:val="sv-SE"/>
+        </w:rPr>
+        <w:t>Kontrol terhadap pengguna yang benar-</w:t>
+      </w:r>
+      <w:r>
+        <w:rPr>
+          <w:lang w:val="sv-SE"/>
+        </w:rPr>
+        <w:t>benar sah dan tepat untuk mendapatkan informasi secara tepat waktu.</w:t>
+      </w:r>
+    </w:p>
+    <w:p>
+      <w:pPr>
+        <w:rPr>
+          <w:lang w:val="sv-SE"/>
+        </w:rPr>
+      </w:pPr>
+    </w:p>
+    <w:p>
+      <w:pPr>
+        <w:rPr>
+          <w:lang w:val="sv-SE"/>
+        </w:rPr>
+      </w:pPr>
+      <w:r>
+        <w:rPr>
+          <w:lang w:val="sv-SE"/>
+        </w:rPr>
+        <w:t>Model Penyerangan</w:t>
+      </w:r>
+    </w:p>
+    <w:p>
+      <w:pPr>
+        <w:pStyle w:val="ListParagraph"/>
+        <w:numPr>
+          <w:ilvl w:val="0"/>
+          <w:numId w:val="1"/>
+        </w:numPr>
+        <w:rPr>
+          <w:lang w:val="sv-SE"/>
+        </w:rPr>
+      </w:pPr>
+      <w:r>
+        <w:rPr>
+          <w:lang w:val="sv-SE"/>
+        </w:rPr>
+        <w:t>Interruption</w:t>
+      </w:r>
+    </w:p>
+    <w:p>
+      <w:pPr>
+        <w:pStyle w:val="ListParagraph"/>
+        <w:numPr>
+          <w:ilvl w:val="0"/>
+          <w:numId w:val="1"/>
+        </w:numPr>
+        <w:rPr>
+          <w:lang w:val="sv-SE"/>
+        </w:rPr>
+      </w:pPr>
+      <w:r>
+        <w:rPr>
+          <w:lang w:val="sv-SE"/>
+        </w:rPr>
+        <w:t>Interception</w:t>
+      </w:r>
+    </w:p>
+    <w:p>
+      <w:pPr>
+        <w:pStyle w:val="ListParagraph"/>
+        <w:numPr>
+          <w:ilvl w:val="0"/>
+          <w:numId w:val="1"/>
+        </w:numPr>
+        <w:rPr>
+          <w:lang w:val="sv-SE"/>
+        </w:rPr>
+      </w:pPr>
+      <w:r>
+        <w:rPr>
+          <w:lang w:val="sv-SE"/>
+        </w:rPr>
+        <w:t>Modification</w:t>
+      </w:r>
+    </w:p>
+    <w:p>
+      <w:pPr>
+        <w:pStyle w:val="ListParagraph"/>
+        <w:numPr>
+          <w:ilvl w:val="0"/>
+          <w:numId w:val="1"/>
+        </w:numPr>
+        <w:rPr>
+          <w:lang w:val="sv-SE"/>
+        </w:rPr>
+      </w:pPr>
+      <w:r>
+        <w:rPr>
+          <w:lang w:val="sv-SE"/>
+        </w:rPr>
+        <w:t>Fabrication</w:t>
+      </w:r>
+    </w:p>
+    <w:p>
+      <w:pPr>
+        <w:rPr>
+          <w:lang w:val="sv-SE"/>
+        </w:rPr>
+      </w:pPr>
+    </w:p>
     <w:sectPr>
       <w:pgSz w:w="11906" w:h="16838" w:code="9"/>
       <w:pgMar w:top="1440" w:right="1440" w:bottom="1440" w:left="1440" w:header="720" w:footer="720" w:gutter="0"/>
@@ -1754,6 +1991,127 @@
     </w:sectPr>
   </w:body>
 </w:document>
+</file>
+
+<file path=word/numbering.xml><?xml version="1.0" encoding="utf-8"?>
+<w:numbering xmlns:wpc="http://schemas.microsoft.com/office/word/2010/wordprocessingCanvas" xmlns:cx="http://schemas.microsoft.com/office/drawing/2014/chartex" xmlns:cx1="http://schemas.microsoft.com/office/drawing/2015/9/8/chartex" xmlns:cx2="http://schemas.microsoft.com/office/drawing/2015/10/21/chartex" xmlns:cx3="http://schemas.microsoft.com/office/drawing/2016/5/9/chartex" xmlns:cx4="http://schemas.microsoft.com/office/drawing/2016/5/10/chartex" xmlns:cx5="http://schemas.microsoft.com/office/drawing/2016/5/11/chartex" xmlns:cx6="http://schemas.microsoft.com/office/drawing/2016/5/12/chartex" xmlns:cx7="http://schemas.microsoft.com/office/drawing/2016/5/13/chartex" xmlns:cx8="http://schemas.microsoft.com/office/drawing/2016/5/14/chartex" xmlns:mc="http://schemas.openxmlformats.org/markup-compatibility/2006" xmlns:aink="http://schemas.microsoft.com/office/drawing/2016/ink" xmlns:am3d="http://schemas.microsoft.com/office/drawing/2017/model3d" xmlns:o="urn:schemas-microsoft-com:office:office" xmlns:oel="http://schemas.microsoft.com/office/2019/extlst" xmlns:r="http://schemas.openxmlformats.org/officeDocument/2006/relationships" xmlns:m="http://schemas.openxmlformats.org/officeDocument/2006/math" xmlns:v="urn:schemas-microsoft-com:vml" xmlns:wp14="http://schemas.microsoft.com/office/word/2010/wordprocessingDrawing" xmlns:wp="http://schemas.openxmlformats.org/drawingml/2006/wordprocessingDrawing" xmlns:w10="urn:schemas-microsoft-com:office:word" xmlns:w="http://schemas.openxmlformats.org/wordprocessingml/2006/main" xmlns:w14="http://schemas.microsoft.com/office/word/2010/wordml" xmlns:w15="http://schemas.microsoft.com/office/word/2012/wordml" xmlns:w16cex="http://schemas.microsoft.com/office/word/2018/wordml/cex" xmlns:w16cid="http://schemas.microsoft.com/office/word/2016/wordml/cid" xmlns:w16="http://schemas.microsoft.com/office/word/2018/wordml" xmlns:w16sdtdh="http://schemas.microsoft.com/office/word/2020/wordml/sdtdatahash" xmlns:w16se="http://schemas.microsoft.com/office/word/2015/wordml/symex" xmlns:wpg="http://schemas.microsoft.com/office/word/2010/wordprocessingGroup" xmlns:wpi="http://schemas.microsoft.com/office/word/2010/wordprocessingInk" xmlns:wne="http://schemas.microsoft.com/office/word/2006/wordml" xmlns:wps="http://schemas.microsoft.com/office/word/2010/wordprocessingShape" mc:Ignorable="w14 w15 w16se w16cid w16 w16cex w16sdtdh wp14">
+  <w:abstractNum w:abstractNumId="0" w15:restartNumberingAfterBreak="0">
+    <w:nsid w:val="678078CD"/>
+    <w:multiLevelType w:val="hybridMultilevel"/>
+    <w:tmpl w:val="3D5436D2"/>
+    <w:lvl w:ilvl="0" w:tplc="38090001">
+      <w:start w:val="1"/>
+      <w:numFmt w:val="bullet"/>
+      <w:lvlText w:val=""/>
+      <w:lvlJc w:val="left"/>
+      <w:pPr>
+        <w:ind w:left="360" w:hanging="360"/>
+      </w:pPr>
+      <w:rPr>
+        <w:rFonts w:ascii="Symbol" w:hAnsi="Symbol" w:hint="default"/>
+      </w:rPr>
+    </w:lvl>
+    <w:lvl w:ilvl="1" w:tplc="38090003" w:tentative="1">
+      <w:start w:val="1"/>
+      <w:numFmt w:val="bullet"/>
+      <w:lvlText w:val="o"/>
+      <w:lvlJc w:val="left"/>
+      <w:pPr>
+        <w:ind w:left="1080" w:hanging="360"/>
+      </w:pPr>
+      <w:rPr>
+        <w:rFonts w:ascii="Courier New" w:hAnsi="Courier New" w:cs="Courier New" w:hint="default"/>
+      </w:rPr>
+    </w:lvl>
+    <w:lvl w:ilvl="2" w:tplc="38090005" w:tentative="1">
+      <w:start w:val="1"/>
+      <w:numFmt w:val="bullet"/>
+      <w:lvlText w:val=""/>
+      <w:lvlJc w:val="left"/>
+      <w:pPr>
+        <w:ind w:left="1800" w:hanging="360"/>
+      </w:pPr>
+      <w:rPr>
+        <w:rFonts w:ascii="Wingdings" w:hAnsi="Wingdings" w:hint="default"/>
+      </w:rPr>
+    </w:lvl>
+    <w:lvl w:ilvl="3" w:tplc="38090001" w:tentative="1">
+      <w:start w:val="1"/>
+      <w:numFmt w:val="bullet"/>
+      <w:lvlText w:val=""/>
+      <w:lvlJc w:val="left"/>
+      <w:pPr>
+        <w:ind w:left="2520" w:hanging="360"/>
+      </w:pPr>
+      <w:rPr>
+        <w:rFonts w:ascii="Symbol" w:hAnsi="Symbol" w:hint="default"/>
+      </w:rPr>
+    </w:lvl>
+    <w:lvl w:ilvl="4" w:tplc="38090003" w:tentative="1">
+      <w:start w:val="1"/>
+      <w:numFmt w:val="bullet"/>
+      <w:lvlText w:val="o"/>
+      <w:lvlJc w:val="left"/>
+      <w:pPr>
+        <w:ind w:left="3240" w:hanging="360"/>
+      </w:pPr>
+      <w:rPr>
+        <w:rFonts w:ascii="Courier New" w:hAnsi="Courier New" w:cs="Courier New" w:hint="default"/>
+      </w:rPr>
+    </w:lvl>
+    <w:lvl w:ilvl="5" w:tplc="38090005" w:tentative="1">
+      <w:start w:val="1"/>
+      <w:numFmt w:val="bullet"/>
+      <w:lvlText w:val=""/>
+      <w:lvlJc w:val="left"/>
+      <w:pPr>
+        <w:ind w:left="3960" w:hanging="360"/>
+      </w:pPr>
+      <w:rPr>
+        <w:rFonts w:ascii="Wingdings" w:hAnsi="Wingdings" w:hint="default"/>
+      </w:rPr>
+    </w:lvl>
+    <w:lvl w:ilvl="6" w:tplc="38090001" w:tentative="1">
+      <w:start w:val="1"/>
+      <w:numFmt w:val="bullet"/>
+      <w:lvlText w:val=""/>
+      <w:lvlJc w:val="left"/>
+      <w:pPr>
+        <w:ind w:left="4680" w:hanging="360"/>
+      </w:pPr>
+      <w:rPr>
+        <w:rFonts w:ascii="Symbol" w:hAnsi="Symbol" w:hint="default"/>
+      </w:rPr>
+    </w:lvl>
+    <w:lvl w:ilvl="7" w:tplc="38090003" w:tentative="1">
+      <w:start w:val="1"/>
+      <w:numFmt w:val="bullet"/>
+      <w:lvlText w:val="o"/>
+      <w:lvlJc w:val="left"/>
+      <w:pPr>
+        <w:ind w:left="5400" w:hanging="360"/>
+      </w:pPr>
+      <w:rPr>
+        <w:rFonts w:ascii="Courier New" w:hAnsi="Courier New" w:cs="Courier New" w:hint="default"/>
+      </w:rPr>
+    </w:lvl>
+    <w:lvl w:ilvl="8" w:tplc="38090005" w:tentative="1">
+      <w:start w:val="1"/>
+      <w:numFmt w:val="bullet"/>
+      <w:lvlText w:val=""/>
+      <w:lvlJc w:val="left"/>
+      <w:pPr>
+        <w:ind w:left="6120" w:hanging="360"/>
+      </w:pPr>
+      <w:rPr>
+        <w:rFonts w:ascii="Wingdings" w:hAnsi="Wingdings" w:hint="default"/>
+      </w:rPr>
+    </w:lvl>
+  </w:abstractNum>
+  <w:num w:numId="1" w16cid:durableId="1313606648">
+    <w:abstractNumId w:val="0"/>
+  </w:num>
+</w:numbering>
 </file>
 
 <file path=word/styles.xml><?xml version="1.0" encoding="utf-8"?>
@@ -2184,6 +2542,17 @@
     <w:semiHidden/>
     <w:unhideWhenUsed/>
   </w:style>
+  <w:style w:type="paragraph" w:styleId="ListParagraph">
+    <w:name w:val="List Paragraph"/>
+    <w:basedOn w:val="Normal"/>
+    <w:uiPriority w:val="34"/>
+    <w:qFormat/>
+    <w:rsid w:val="007238DD"/>
+    <w:pPr>
+      <w:ind w:left="720"/>
+      <w:contextualSpacing/>
+    </w:pPr>
+  </w:style>
 </w:styles>
 </file>
 

--- a/Keamanan Sistem & Siber - A11.4704/UTS/UTS Cyber Security.docx
+++ b/Keamanan Sistem & Siber - A11.4704/UTS/UTS Cyber Security.docx
@@ -1,6 +1,6 @@
 
 <file path=word/document.xml><?xml version="1.0" encoding="utf-8"?>
-<w:document xmlns:wpc="http://schemas.microsoft.com/office/word/2010/wordprocessingCanvas" xmlns:cx="http://schemas.microsoft.com/office/drawing/2014/chartex" xmlns:cx1="http://schemas.microsoft.com/office/drawing/2015/9/8/chartex" xmlns:cx2="http://schemas.microsoft.com/office/drawing/2015/10/21/chartex" xmlns:cx3="http://schemas.microsoft.com/office/drawing/2016/5/9/chartex" xmlns:cx4="http://schemas.microsoft.com/office/drawing/2016/5/10/chartex" xmlns:cx5="http://schemas.microsoft.com/office/drawing/2016/5/11/chartex" xmlns:cx6="http://schemas.microsoft.com/office/drawing/2016/5/12/chartex" xmlns:cx7="http://schemas.microsoft.com/office/drawing/2016/5/13/chartex" xmlns:cx8="http://schemas.microsoft.com/office/drawing/2016/5/14/chartex" xmlns:mc="http://schemas.openxmlformats.org/markup-compatibility/2006" xmlns:aink="http://schemas.microsoft.com/office/drawing/2016/ink" xmlns:am3d="http://schemas.microsoft.com/office/drawing/2017/model3d" xmlns:o="urn:schemas-microsoft-com:office:office" xmlns:oel="http://schemas.microsoft.com/office/2019/extlst" xmlns:r="http://schemas.openxmlformats.org/officeDocument/2006/relationships" xmlns:m="http://schemas.openxmlformats.org/officeDocument/2006/math" xmlns:v="urn:schemas-microsoft-com:vml" xmlns:wp14="http://schemas.microsoft.com/office/word/2010/wordprocessingDrawing" xmlns:wp="http://schemas.openxmlformats.org/drawingml/2006/wordprocessingDrawing" xmlns:w10="urn:schemas-microsoft-com:office:word" xmlns:w="http://schemas.openxmlformats.org/wordprocessingml/2006/main" xmlns:w14="http://schemas.microsoft.com/office/word/2010/wordml" xmlns:w15="http://schemas.microsoft.com/office/word/2012/wordml" xmlns:w16cex="http://schemas.microsoft.com/office/word/2018/wordml/cex" xmlns:w16cid="http://schemas.microsoft.com/office/word/2016/wordml/cid" xmlns:w16="http://schemas.microsoft.com/office/word/2018/wordml" xmlns:w16sdtdh="http://schemas.microsoft.com/office/word/2020/wordml/sdtdatahash" xmlns:w16se="http://schemas.microsoft.com/office/word/2015/wordml/symex" xmlns:wpg="http://schemas.microsoft.com/office/word/2010/wordprocessingGroup" xmlns:wpi="http://schemas.microsoft.com/office/word/2010/wordprocessingInk" xmlns:wne="http://schemas.microsoft.com/office/word/2006/wordml" xmlns:wps="http://schemas.microsoft.com/office/word/2010/wordprocessingShape" mc:Ignorable="w14 w15 w16se w16cid w16 w16cex w16sdtdh wp14">
+<w:document xmlns:wpc="http://schemas.microsoft.com/office/word/2010/wordprocessingCanvas" xmlns:cx="http://schemas.microsoft.com/office/drawing/2014/chartex" xmlns:cx1="http://schemas.microsoft.com/office/drawing/2015/9/8/chartex" xmlns:cx2="http://schemas.microsoft.com/office/drawing/2015/10/21/chartex" xmlns:cx3="http://schemas.microsoft.com/office/drawing/2016/5/9/chartex" xmlns:cx4="http://schemas.microsoft.com/office/drawing/2016/5/10/chartex" xmlns:cx5="http://schemas.microsoft.com/office/drawing/2016/5/11/chartex" xmlns:cx6="http://schemas.microsoft.com/office/drawing/2016/5/12/chartex" xmlns:cx7="http://schemas.microsoft.com/office/drawing/2016/5/13/chartex" xmlns:cx8="http://schemas.microsoft.com/office/drawing/2016/5/14/chartex" xmlns:mc="http://schemas.openxmlformats.org/markup-compatibility/2006" xmlns:aink="http://schemas.microsoft.com/office/drawing/2016/ink" xmlns:am3d="http://schemas.microsoft.com/office/drawing/2017/model3d" xmlns:o="urn:schemas-microsoft-com:office:office" xmlns:r="http://schemas.openxmlformats.org/officeDocument/2006/relationships" xmlns:m="http://schemas.openxmlformats.org/officeDocument/2006/math" xmlns:v="urn:schemas-microsoft-com:vml" xmlns:wp14="http://schemas.microsoft.com/office/word/2010/wordprocessingDrawing" xmlns:wp="http://schemas.openxmlformats.org/drawingml/2006/wordprocessingDrawing" xmlns:w10="urn:schemas-microsoft-com:office:word" xmlns:w="http://schemas.openxmlformats.org/wordprocessingml/2006/main" xmlns:w14="http://schemas.microsoft.com/office/word/2010/wordml" xmlns:w15="http://schemas.microsoft.com/office/word/2012/wordml" xmlns:w16cex="http://schemas.microsoft.com/office/word/2018/wordml/cex" xmlns:w16cid="http://schemas.microsoft.com/office/word/2016/wordml/cid" xmlns:w16="http://schemas.microsoft.com/office/word/2018/wordml" xmlns:w16sdtdh="http://schemas.microsoft.com/office/word/2020/wordml/sdtdatahash" xmlns:w16se="http://schemas.microsoft.com/office/word/2015/wordml/symex" xmlns:wpg="http://schemas.microsoft.com/office/word/2010/wordprocessingGroup" xmlns:wpi="http://schemas.microsoft.com/office/word/2010/wordprocessingInk" xmlns:wne="http://schemas.microsoft.com/office/word/2006/wordml" xmlns:wps="http://schemas.microsoft.com/office/word/2010/wordprocessingShape" mc:Ignorable="w14 w15 w16se w16cid w16 w16cex w16sdtdh wp14">
   <w:body>
     <w:p>
       <w:pPr>
@@ -96,11 +96,19 @@
     <w:p>
       <w:pPr>
         <w:rPr>
+          <w:b/>
+          <w:bCs/>
+          <w:i/>
+          <w:iCs/>
           <w:color w:val="FF0000"/>
         </w:rPr>
       </w:pPr>
       <w:r>
         <w:rPr>
+          <w:b/>
+          <w:bCs/>
+          <w:i/>
+          <w:iCs/>
           <w:color w:val="FF0000"/>
         </w:rPr>
         <w:t>c. Trojan</w:t>
@@ -247,11 +255,19 @@
     <w:p>
       <w:pPr>
         <w:rPr>
+          <w:b/>
+          <w:bCs/>
+          <w:i/>
+          <w:iCs/>
           <w:color w:val="FF0000"/>
         </w:rPr>
       </w:pPr>
       <w:r>
         <w:rPr>
+          <w:b/>
+          <w:bCs/>
+          <w:i/>
+          <w:iCs/>
           <w:color w:val="FF0000"/>
         </w:rPr>
         <w:t>c. Integrity</w:t>
@@ -430,11 +446,19 @@
     <w:p>
       <w:pPr>
         <w:rPr>
+          <w:b/>
+          <w:bCs/>
+          <w:i/>
+          <w:iCs/>
           <w:color w:val="FF0000"/>
         </w:rPr>
       </w:pPr>
       <w:r>
         <w:rPr>
+          <w:b/>
+          <w:bCs/>
+          <w:i/>
+          <w:iCs/>
           <w:color w:val="FF0000"/>
         </w:rPr>
         <w:t>c. Modification</w:t>
@@ -532,12 +556,20 @@
     <w:p>
       <w:pPr>
         <w:rPr>
+          <w:b/>
+          <w:bCs/>
+          <w:i/>
+          <w:iCs/>
           <w:color w:val="FF0000"/>
           <w:lang w:val="sv-SE"/>
         </w:rPr>
       </w:pPr>
       <w:r>
         <w:rPr>
+          <w:b/>
+          <w:bCs/>
+          <w:i/>
+          <w:iCs/>
           <w:color w:val="FF0000"/>
           <w:lang w:val="sv-SE"/>
         </w:rPr>
@@ -617,11 +649,19 @@
     <w:p>
       <w:pPr>
         <w:rPr>
+          <w:b/>
+          <w:bCs/>
+          <w:i/>
+          <w:iCs/>
           <w:color w:val="FF0000"/>
         </w:rPr>
       </w:pPr>
       <w:r>
         <w:rPr>
+          <w:b/>
+          <w:bCs/>
+          <w:i/>
+          <w:iCs/>
           <w:color w:val="FF0000"/>
         </w:rPr>
         <w:t>a. Packet Sniffer</w:t>
@@ -714,43 +754,43 @@
       </w:r>
     </w:p>
     <w:p>
-      <w:pPr>
-        <w:rPr>
+      <w:r>
+        <w:t>c. Accounting</w:t>
+      </w:r>
+    </w:p>
+    <w:p>
+      <w:pPr>
+        <w:rPr>
+          <w:lang w:val="sv-SE"/>
+        </w:rPr>
+      </w:pPr>
+      <w:r>
+        <w:rPr>
+          <w:lang w:val="sv-SE"/>
+        </w:rPr>
+        <w:t>d. Authorization</w:t>
+      </w:r>
+    </w:p>
+    <w:p>
+      <w:pPr>
+        <w:rPr>
+          <w:b/>
+          <w:bCs/>
+          <w:i/>
+          <w:iCs/>
           <w:color w:val="FF0000"/>
           <w:lang w:val="sv-SE"/>
         </w:rPr>
       </w:pPr>
       <w:r>
         <w:rPr>
+          <w:b/>
+          <w:bCs/>
+          <w:i/>
+          <w:iCs/>
           <w:color w:val="FF0000"/>
           <w:lang w:val="sv-SE"/>
         </w:rPr>
-        <w:t>c. Accounting</w:t>
-      </w:r>
-    </w:p>
-    <w:p>
-      <w:pPr>
-        <w:rPr>
-          <w:lang w:val="sv-SE"/>
-        </w:rPr>
-      </w:pPr>
-      <w:r>
-        <w:rPr>
-          <w:lang w:val="sv-SE"/>
-        </w:rPr>
-        <w:t>d. Authorization</w:t>
-      </w:r>
-    </w:p>
-    <w:p>
-      <w:pPr>
-        <w:rPr>
-          <w:lang w:val="sv-SE"/>
-        </w:rPr>
-      </w:pPr>
-      <w:r>
-        <w:rPr>
-          <w:lang w:val="sv-SE"/>
-        </w:rPr>
         <w:t>e. Authentication</w:t>
       </w:r>
     </w:p>
@@ -828,12 +868,20 @@
     <w:p>
       <w:pPr>
         <w:rPr>
+          <w:b/>
+          <w:bCs/>
+          <w:i/>
+          <w:iCs/>
           <w:color w:val="FF0000"/>
           <w:lang w:val="sv-SE"/>
         </w:rPr>
       </w:pPr>
       <w:r>
         <w:rPr>
+          <w:b/>
+          <w:bCs/>
+          <w:i/>
+          <w:iCs/>
           <w:color w:val="FF0000"/>
           <w:lang w:val="sv-SE"/>
         </w:rPr>
@@ -933,12 +981,20 @@
     <w:p>
       <w:pPr>
         <w:rPr>
+          <w:b/>
+          <w:bCs/>
+          <w:i/>
+          <w:iCs/>
           <w:color w:val="FF0000"/>
           <w:lang w:val="sv-SE"/>
         </w:rPr>
       </w:pPr>
       <w:r>
         <w:rPr>
+          <w:b/>
+          <w:bCs/>
+          <w:i/>
+          <w:iCs/>
           <w:color w:val="FF0000"/>
           <w:lang w:val="sv-SE"/>
         </w:rPr>
@@ -985,11 +1041,19 @@
     <w:p>
       <w:pPr>
         <w:rPr>
+          <w:b/>
+          <w:bCs/>
+          <w:i/>
+          <w:iCs/>
           <w:color w:val="FF0000"/>
         </w:rPr>
       </w:pPr>
       <w:r>
         <w:rPr>
+          <w:b/>
+          <w:bCs/>
+          <w:i/>
+          <w:iCs/>
           <w:color w:val="FF0000"/>
         </w:rPr>
         <w:t>b. Port</w:t>
@@ -1013,7 +1077,15 @@
     <w:p/>
     <w:p>
       <w:r>
-        <w:t xml:space="preserve">10. Jenis </w:t>
+        <w:t xml:space="preserve">10. </w:t>
+      </w:r>
+      <w:proofErr w:type="spellStart"/>
+      <w:r>
+        <w:t>Jenis</w:t>
+      </w:r>
+      <w:proofErr w:type="spellEnd"/>
+      <w:r>
+        <w:t xml:space="preserve"> </w:t>
       </w:r>
       <w:proofErr w:type="spellStart"/>
       <w:r>
@@ -1154,12 +1226,20 @@
     <w:p>
       <w:pPr>
         <w:rPr>
+          <w:b/>
+          <w:bCs/>
+          <w:i/>
+          <w:iCs/>
           <w:color w:val="FF0000"/>
           <w:lang w:val="sv-SE"/>
         </w:rPr>
       </w:pPr>
       <w:r>
         <w:rPr>
+          <w:b/>
+          <w:bCs/>
+          <w:i/>
+          <w:iCs/>
           <w:color w:val="FF0000"/>
           <w:lang w:val="sv-SE"/>
         </w:rPr>
@@ -1247,12 +1327,20 @@
     <w:p>
       <w:pPr>
         <w:rPr>
+          <w:b/>
+          <w:bCs/>
+          <w:i/>
+          <w:iCs/>
           <w:color w:val="FF0000"/>
           <w:lang w:val="sv-SE"/>
         </w:rPr>
       </w:pPr>
       <w:r>
         <w:rPr>
+          <w:b/>
+          <w:bCs/>
+          <w:i/>
+          <w:iCs/>
           <w:color w:val="FF0000"/>
           <w:lang w:val="sv-SE"/>
         </w:rPr>
@@ -1282,11 +1370,19 @@
     <w:p>
       <w:pPr>
         <w:rPr>
+          <w:b/>
+          <w:bCs/>
+          <w:i/>
+          <w:iCs/>
           <w:color w:val="FF0000"/>
         </w:rPr>
       </w:pPr>
       <w:r>
         <w:rPr>
+          <w:b/>
+          <w:bCs/>
+          <w:i/>
+          <w:iCs/>
           <w:color w:val="FF0000"/>
         </w:rPr>
         <w:t>a. Injection</w:t>
@@ -1514,11 +1610,19 @@
     <w:p>
       <w:pPr>
         <w:rPr>
+          <w:b/>
+          <w:bCs/>
+          <w:i/>
+          <w:iCs/>
           <w:color w:val="FF0000"/>
         </w:rPr>
       </w:pPr>
       <w:r>
         <w:rPr>
+          <w:b/>
+          <w:bCs/>
+          <w:i/>
+          <w:iCs/>
           <w:color w:val="FF0000"/>
         </w:rPr>
         <w:t>a. IDS</w:t>
@@ -1621,12 +1725,20 @@
     <w:p>
       <w:pPr>
         <w:rPr>
+          <w:b/>
+          <w:bCs/>
+          <w:i/>
+          <w:iCs/>
           <w:color w:val="FF0000"/>
           <w:lang w:val="sv-SE"/>
         </w:rPr>
       </w:pPr>
       <w:r>
         <w:rPr>
+          <w:b/>
+          <w:bCs/>
+          <w:i/>
+          <w:iCs/>
           <w:color w:val="FF0000"/>
           <w:lang w:val="sv-SE"/>
         </w:rPr>
@@ -1717,11 +1829,19 @@
     <w:p>
       <w:pPr>
         <w:rPr>
+          <w:b/>
+          <w:bCs/>
+          <w:i/>
+          <w:iCs/>
           <w:color w:val="FF0000"/>
         </w:rPr>
       </w:pPr>
       <w:r>
         <w:rPr>
+          <w:b/>
+          <w:bCs/>
+          <w:i/>
+          <w:iCs/>
           <w:color w:val="FF0000"/>
         </w:rPr>
         <w:t>d. ARP Poisoning</w:t>
@@ -1746,6 +1866,9 @@
     <w:p/>
     <w:p/>
     <w:p>
+      <w:pPr>
+        <w:pStyle w:val="Heading1"/>
+      </w:pPr>
       <w:proofErr w:type="spellStart"/>
       <w:r>
         <w:lastRenderedPageBreak/>
@@ -1893,6 +2016,7 @@
     </w:p>
     <w:p>
       <w:pPr>
+        <w:pStyle w:val="Heading1"/>
         <w:rPr>
           <w:lang w:val="sv-SE"/>
         </w:rPr>
@@ -1925,19 +2049,16 @@
     <w:p>
       <w:pPr>
         <w:pStyle w:val="ListParagraph"/>
-        <w:numPr>
-          <w:ilvl w:val="0"/>
-          <w:numId w:val="1"/>
-        </w:numPr>
-        <w:rPr>
-          <w:lang w:val="sv-SE"/>
-        </w:rPr>
-      </w:pPr>
-      <w:r>
-        <w:rPr>
-          <w:lang w:val="sv-SE"/>
-        </w:rPr>
-        <w:t>Interception</w:t>
+        <w:ind w:left="360"/>
+        <w:rPr>
+          <w:lang w:val="sv-SE"/>
+        </w:rPr>
+      </w:pPr>
+      <w:r>
+        <w:rPr>
+          <w:lang w:val="sv-SE"/>
+        </w:rPr>
+        <w:t>Penyerang melumpuhkan sistem atau ketersediaan layanan.</w:t>
       </w:r>
     </w:p>
     <w:p>
@@ -1955,7 +2076,22 @@
         <w:rPr>
           <w:lang w:val="sv-SE"/>
         </w:rPr>
-        <w:t>Modification</w:t>
+        <w:t>Interception</w:t>
+      </w:r>
+    </w:p>
+    <w:p>
+      <w:pPr>
+        <w:pStyle w:val="ListParagraph"/>
+        <w:ind w:left="360"/>
+        <w:rPr>
+          <w:lang w:val="sv-SE"/>
+        </w:rPr>
+      </w:pPr>
+      <w:r>
+        <w:rPr>
+          <w:lang w:val="sv-SE"/>
+        </w:rPr>
+        <w:t>Penyerang mencuri data yang bersifat pribadi atau rahasia.</w:t>
       </w:r>
     </w:p>
     <w:p>
@@ -1973,15 +2109,459 @@
         <w:rPr>
           <w:lang w:val="sv-SE"/>
         </w:rPr>
+        <w:t>Modification</w:t>
+      </w:r>
+    </w:p>
+    <w:p>
+      <w:pPr>
+        <w:pStyle w:val="ListParagraph"/>
+        <w:ind w:left="360"/>
+        <w:rPr>
+          <w:lang w:val="sv-SE"/>
+        </w:rPr>
+      </w:pPr>
+      <w:r>
+        <w:rPr>
+          <w:lang w:val="sv-SE"/>
+        </w:rPr>
+        <w:t>Penyerang mengubah informasi selama perpindahan atau penyimpanan, seperti memodifikasi pesan email atau mengubah jumlah uang dalam transaksi keuangan.</w:t>
+      </w:r>
+    </w:p>
+    <w:p>
+      <w:pPr>
+        <w:pStyle w:val="ListParagraph"/>
+        <w:numPr>
+          <w:ilvl w:val="0"/>
+          <w:numId w:val="1"/>
+        </w:numPr>
+        <w:rPr>
+          <w:lang w:val="sv-SE"/>
+        </w:rPr>
+      </w:pPr>
+      <w:r>
+        <w:rPr>
+          <w:lang w:val="sv-SE"/>
+        </w:rPr>
         <w:t>Fabrication</w:t>
       </w:r>
     </w:p>
     <w:p>
       <w:pPr>
-        <w:rPr>
-          <w:lang w:val="sv-SE"/>
-        </w:rPr>
-      </w:pPr>
+        <w:pStyle w:val="ListParagraph"/>
+        <w:ind w:left="360"/>
+        <w:rPr>
+          <w:lang w:val="sv-SE"/>
+        </w:rPr>
+      </w:pPr>
+      <w:r>
+        <w:rPr>
+          <w:lang w:val="sv-SE"/>
+        </w:rPr>
+        <w:t>Penyerang membuat atau mengirimkan data palsu ke dalam sistem atau pengguna untuk medapatkan keuntungan.</w:t>
+      </w:r>
+    </w:p>
+    <w:p>
+      <w:pPr>
+        <w:rPr>
+          <w:lang w:val="sv-SE"/>
+        </w:rPr>
+      </w:pPr>
+    </w:p>
+    <w:p>
+      <w:pPr>
+        <w:pStyle w:val="Heading1"/>
+        <w:rPr>
+          <w:lang w:val="sv-SE"/>
+        </w:rPr>
+      </w:pPr>
+      <w:r>
+        <w:rPr>
+          <w:lang w:val="sv-SE"/>
+        </w:rPr>
+        <w:t>Metodologi Penyerangan (Hacking)</w:t>
+      </w:r>
+    </w:p>
+    <w:p>
+      <w:pPr>
+        <w:pStyle w:val="ListParagraph"/>
+        <w:numPr>
+          <w:ilvl w:val="0"/>
+          <w:numId w:val="2"/>
+        </w:numPr>
+        <w:rPr>
+          <w:lang w:val="sv-SE"/>
+        </w:rPr>
+      </w:pPr>
+      <w:r>
+        <w:rPr>
+          <w:lang w:val="sv-SE"/>
+        </w:rPr>
+        <w:t>Footprinting</w:t>
+      </w:r>
+    </w:p>
+    <w:p>
+      <w:pPr>
+        <w:pStyle w:val="ListParagraph"/>
+        <w:ind w:left="360"/>
+        <w:rPr>
+          <w:lang w:val="sv-SE"/>
+        </w:rPr>
+      </w:pPr>
+      <w:r>
+        <w:rPr>
+          <w:lang w:val="sv-SE"/>
+        </w:rPr>
+        <w:t>Penyerang mencoba m</w:t>
+      </w:r>
+      <w:r>
+        <w:rPr>
+          <w:lang w:val="sv-SE"/>
+        </w:rPr>
+        <w:t>engumpulkan informasi mengenai lingkungan jaringan tertentu dari suatu target</w:t>
+      </w:r>
+      <w:r>
+        <w:rPr>
+          <w:lang w:val="sv-SE"/>
+        </w:rPr>
+        <w:t>.</w:t>
+      </w:r>
+    </w:p>
+    <w:p>
+      <w:pPr>
+        <w:pStyle w:val="ListParagraph"/>
+        <w:numPr>
+          <w:ilvl w:val="0"/>
+          <w:numId w:val="2"/>
+        </w:numPr>
+        <w:rPr>
+          <w:lang w:val="sv-SE"/>
+        </w:rPr>
+      </w:pPr>
+      <w:r>
+        <w:rPr>
+          <w:lang w:val="sv-SE"/>
+        </w:rPr>
+        <w:t>Scanning</w:t>
+      </w:r>
+    </w:p>
+    <w:p>
+      <w:pPr>
+        <w:pStyle w:val="ListParagraph"/>
+        <w:ind w:left="360"/>
+        <w:rPr>
+          <w:lang w:val="sv-SE"/>
+        </w:rPr>
+      </w:pPr>
+      <w:r>
+        <w:rPr>
+          <w:lang w:val="sv-SE"/>
+        </w:rPr>
+        <w:t xml:space="preserve">Penyerang </w:t>
+      </w:r>
+      <w:r>
+        <w:rPr>
+          <w:lang w:val="sv-SE"/>
+        </w:rPr>
+        <w:t>melakukan pemindaian jaringan untuk mengidentifikasi sumber daya yang aktif</w:t>
+      </w:r>
+      <w:r>
+        <w:rPr>
+          <w:lang w:val="sv-SE"/>
+        </w:rPr>
+        <w:t>,</w:t>
+      </w:r>
+      <w:r>
+        <w:rPr>
+          <w:lang w:val="sv-SE"/>
+        </w:rPr>
+        <w:t xml:space="preserve"> port </w:t>
+      </w:r>
+      <w:r>
+        <w:rPr>
+          <w:lang w:val="sv-SE"/>
+        </w:rPr>
+        <w:t xml:space="preserve"> yang </w:t>
+      </w:r>
+      <w:r>
+        <w:rPr>
+          <w:lang w:val="sv-SE"/>
+        </w:rPr>
+        <w:t>terbuka, layanan yang berjalan, dan kerentanan potensial.</w:t>
+      </w:r>
+    </w:p>
+    <w:p>
+      <w:pPr>
+        <w:pStyle w:val="ListParagraph"/>
+        <w:numPr>
+          <w:ilvl w:val="0"/>
+          <w:numId w:val="2"/>
+        </w:numPr>
+        <w:rPr>
+          <w:lang w:val="sv-SE"/>
+        </w:rPr>
+      </w:pPr>
+      <w:r>
+        <w:rPr>
+          <w:lang w:val="sv-SE"/>
+        </w:rPr>
+        <w:t>Enumeration</w:t>
+      </w:r>
+    </w:p>
+    <w:p>
+      <w:pPr>
+        <w:pStyle w:val="ListParagraph"/>
+        <w:ind w:left="360"/>
+        <w:rPr>
+          <w:lang w:val="sv-SE"/>
+        </w:rPr>
+      </w:pPr>
+      <w:r>
+        <w:rPr>
+          <w:lang w:val="sv-SE"/>
+        </w:rPr>
+        <w:t>Penyerang mencoba m</w:t>
+      </w:r>
+      <w:r>
+        <w:rPr>
+          <w:lang w:val="sv-SE"/>
+        </w:rPr>
+        <w:t>engumpulkan informasi penting tentang sistem target yang dapat digunakan untuk merencanakan serangan lebih lanjut.</w:t>
+      </w:r>
+    </w:p>
+    <w:p>
+      <w:pPr>
+        <w:pStyle w:val="ListParagraph"/>
+        <w:numPr>
+          <w:ilvl w:val="0"/>
+          <w:numId w:val="2"/>
+        </w:numPr>
+        <w:rPr>
+          <w:lang w:val="sv-SE"/>
+        </w:rPr>
+      </w:pPr>
+      <w:r>
+        <w:rPr>
+          <w:lang w:val="sv-SE"/>
+        </w:rPr>
+        <w:t>Gaining Access</w:t>
+      </w:r>
+    </w:p>
+    <w:p>
+      <w:pPr>
+        <w:pStyle w:val="ListParagraph"/>
+        <w:ind w:left="360"/>
+        <w:rPr>
+          <w:lang w:val="sv-SE"/>
+        </w:rPr>
+      </w:pPr>
+      <w:r>
+        <w:rPr>
+          <w:lang w:val="sv-SE"/>
+        </w:rPr>
+        <w:t>Penyerang berhasil mendapatkan akses secara tidak sah ke sistem target dengan melakukan eksploitasi kerentanan, penyusupan, dan teknik lainnya.</w:t>
+      </w:r>
+    </w:p>
+    <w:p>
+      <w:pPr>
+        <w:pStyle w:val="ListParagraph"/>
+        <w:numPr>
+          <w:ilvl w:val="0"/>
+          <w:numId w:val="2"/>
+        </w:numPr>
+        <w:rPr>
+          <w:lang w:val="sv-SE"/>
+        </w:rPr>
+      </w:pPr>
+      <w:r>
+        <w:rPr>
+          <w:lang w:val="sv-SE"/>
+        </w:rPr>
+        <w:t>Escalating Privilage</w:t>
+      </w:r>
+    </w:p>
+    <w:p>
+      <w:pPr>
+        <w:pStyle w:val="ListParagraph"/>
+        <w:ind w:left="360"/>
+        <w:rPr>
+          <w:lang w:val="sv-SE"/>
+        </w:rPr>
+      </w:pPr>
+      <w:r>
+        <w:rPr>
+          <w:lang w:val="sv-SE"/>
+        </w:rPr>
+        <w:t xml:space="preserve">Setelah medapatkan hak akses, penyerang berusaha meningkatkan hak akses dalam sistem </w:t>
+      </w:r>
+      <w:r>
+        <w:rPr>
+          <w:lang w:val="sv-SE"/>
+        </w:rPr>
+        <w:t xml:space="preserve">target </w:t>
+      </w:r>
+      <w:r>
+        <w:rPr>
+          <w:lang w:val="sv-SE"/>
+        </w:rPr>
+        <w:t>dengan mengambil alih akun administrator.</w:t>
+      </w:r>
+    </w:p>
+    <w:p>
+      <w:pPr>
+        <w:pStyle w:val="ListParagraph"/>
+        <w:numPr>
+          <w:ilvl w:val="0"/>
+          <w:numId w:val="2"/>
+        </w:numPr>
+        <w:rPr>
+          <w:lang w:val="sv-SE"/>
+        </w:rPr>
+      </w:pPr>
+      <w:r>
+        <w:rPr>
+          <w:lang w:val="sv-SE"/>
+        </w:rPr>
+        <w:t>Pilfering</w:t>
+      </w:r>
+    </w:p>
+    <w:p>
+      <w:pPr>
+        <w:pStyle w:val="ListParagraph"/>
+        <w:ind w:left="360"/>
+        <w:rPr>
+          <w:lang w:val="sv-SE"/>
+        </w:rPr>
+      </w:pPr>
+      <w:r>
+        <w:rPr>
+          <w:lang w:val="sv-SE"/>
+        </w:rPr>
+        <w:t>Penyerang mengambil data berharga</w:t>
+      </w:r>
+      <w:r>
+        <w:rPr>
+          <w:lang w:val="sv-SE"/>
+        </w:rPr>
+        <w:t xml:space="preserve"> dari sistem target</w:t>
+      </w:r>
+      <w:r>
+        <w:rPr>
+          <w:lang w:val="sv-SE"/>
+        </w:rPr>
+        <w:t xml:space="preserve"> yang bersifat</w:t>
+      </w:r>
+      <w:r>
+        <w:rPr>
+          <w:lang w:val="sv-SE"/>
+        </w:rPr>
+        <w:t xml:space="preserve"> penting dan</w:t>
+      </w:r>
+      <w:r>
+        <w:rPr>
+          <w:lang w:val="sv-SE"/>
+        </w:rPr>
+        <w:t xml:space="preserve"> rahasia.</w:t>
+      </w:r>
+    </w:p>
+    <w:p>
+      <w:pPr>
+        <w:pStyle w:val="ListParagraph"/>
+        <w:numPr>
+          <w:ilvl w:val="0"/>
+          <w:numId w:val="2"/>
+        </w:numPr>
+        <w:rPr>
+          <w:lang w:val="sv-SE"/>
+        </w:rPr>
+      </w:pPr>
+      <w:r>
+        <w:rPr>
+          <w:lang w:val="sv-SE"/>
+        </w:rPr>
+        <w:t>Covering Tracks</w:t>
+      </w:r>
+    </w:p>
+    <w:p>
+      <w:pPr>
+        <w:pStyle w:val="ListParagraph"/>
+        <w:ind w:left="360"/>
+        <w:rPr>
+          <w:lang w:val="sv-SE"/>
+        </w:rPr>
+      </w:pPr>
+      <w:r>
+        <w:rPr>
+          <w:lang w:val="sv-SE"/>
+        </w:rPr>
+        <w:t>Setelah melakukan penyerangan, penyerang menghilangkan jejak dengan menghapus segala jenis aktivitas penyerangan.</w:t>
+      </w:r>
+    </w:p>
+    <w:p>
+      <w:pPr>
+        <w:pStyle w:val="ListParagraph"/>
+        <w:numPr>
+          <w:ilvl w:val="0"/>
+          <w:numId w:val="2"/>
+        </w:numPr>
+        <w:rPr>
+          <w:lang w:val="sv-SE"/>
+        </w:rPr>
+      </w:pPr>
+      <w:r>
+        <w:rPr>
+          <w:lang w:val="sv-SE"/>
+        </w:rPr>
+        <w:lastRenderedPageBreak/>
+        <w:t>Creating Back Door</w:t>
+      </w:r>
+    </w:p>
+    <w:p>
+      <w:pPr>
+        <w:pStyle w:val="ListParagraph"/>
+        <w:ind w:left="360"/>
+        <w:rPr>
+          <w:lang w:val="sv-SE"/>
+        </w:rPr>
+      </w:pPr>
+      <w:r>
+        <w:rPr>
+          <w:lang w:val="sv-SE"/>
+        </w:rPr>
+        <w:t>Penyerang membuat jalur pintu belakang agar mereka kemudian dapat dengan bebas masuk ke dalam sistem tanpa harus melakukan langkah penyerangan dari awal.</w:t>
+      </w:r>
+    </w:p>
+    <w:p>
+      <w:pPr>
+        <w:pStyle w:val="ListParagraph"/>
+        <w:numPr>
+          <w:ilvl w:val="0"/>
+          <w:numId w:val="2"/>
+        </w:numPr>
+        <w:rPr>
+          <w:lang w:val="sv-SE"/>
+        </w:rPr>
+      </w:pPr>
+      <w:r>
+        <w:rPr>
+          <w:lang w:val="sv-SE"/>
+        </w:rPr>
+        <w:t>Denial of Service</w:t>
+      </w:r>
+    </w:p>
+    <w:p>
+      <w:pPr>
+        <w:pStyle w:val="ListParagraph"/>
+        <w:ind w:left="360"/>
+        <w:rPr>
+          <w:lang w:val="sv-SE"/>
+        </w:rPr>
+      </w:pPr>
+      <w:r>
+        <w:rPr>
+          <w:lang w:val="sv-SE"/>
+        </w:rPr>
+        <w:t>Penyerang membanjiri server atau jaringan dengan tujuan untuk melumpuhkan sistem.</w:t>
+      </w:r>
     </w:p>
     <w:sectPr>
       <w:pgSz w:w="11906" w:h="16838" w:code="9"/>
@@ -1994,8 +2574,94 @@
 </file>
 
 <file path=word/numbering.xml><?xml version="1.0" encoding="utf-8"?>
-<w:numbering xmlns:wpc="http://schemas.microsoft.com/office/word/2010/wordprocessingCanvas" xmlns:cx="http://schemas.microsoft.com/office/drawing/2014/chartex" xmlns:cx1="http://schemas.microsoft.com/office/drawing/2015/9/8/chartex" xmlns:cx2="http://schemas.microsoft.com/office/drawing/2015/10/21/chartex" xmlns:cx3="http://schemas.microsoft.com/office/drawing/2016/5/9/chartex" xmlns:cx4="http://schemas.microsoft.com/office/drawing/2016/5/10/chartex" xmlns:cx5="http://schemas.microsoft.com/office/drawing/2016/5/11/chartex" xmlns:cx6="http://schemas.microsoft.com/office/drawing/2016/5/12/chartex" xmlns:cx7="http://schemas.microsoft.com/office/drawing/2016/5/13/chartex" xmlns:cx8="http://schemas.microsoft.com/office/drawing/2016/5/14/chartex" xmlns:mc="http://schemas.openxmlformats.org/markup-compatibility/2006" xmlns:aink="http://schemas.microsoft.com/office/drawing/2016/ink" xmlns:am3d="http://schemas.microsoft.com/office/drawing/2017/model3d" xmlns:o="urn:schemas-microsoft-com:office:office" xmlns:oel="http://schemas.microsoft.com/office/2019/extlst" xmlns:r="http://schemas.openxmlformats.org/officeDocument/2006/relationships" xmlns:m="http://schemas.openxmlformats.org/officeDocument/2006/math" xmlns:v="urn:schemas-microsoft-com:vml" xmlns:wp14="http://schemas.microsoft.com/office/word/2010/wordprocessingDrawing" xmlns:wp="http://schemas.openxmlformats.org/drawingml/2006/wordprocessingDrawing" xmlns:w10="urn:schemas-microsoft-com:office:word" xmlns:w="http://schemas.openxmlformats.org/wordprocessingml/2006/main" xmlns:w14="http://schemas.microsoft.com/office/word/2010/wordml" xmlns:w15="http://schemas.microsoft.com/office/word/2012/wordml" xmlns:w16cex="http://schemas.microsoft.com/office/word/2018/wordml/cex" xmlns:w16cid="http://schemas.microsoft.com/office/word/2016/wordml/cid" xmlns:w16="http://schemas.microsoft.com/office/word/2018/wordml" xmlns:w16sdtdh="http://schemas.microsoft.com/office/word/2020/wordml/sdtdatahash" xmlns:w16se="http://schemas.microsoft.com/office/word/2015/wordml/symex" xmlns:wpg="http://schemas.microsoft.com/office/word/2010/wordprocessingGroup" xmlns:wpi="http://schemas.microsoft.com/office/word/2010/wordprocessingInk" xmlns:wne="http://schemas.microsoft.com/office/word/2006/wordml" xmlns:wps="http://schemas.microsoft.com/office/word/2010/wordprocessingShape" mc:Ignorable="w14 w15 w16se w16cid w16 w16cex w16sdtdh wp14">
+<w:numbering xmlns:wpc="http://schemas.microsoft.com/office/word/2010/wordprocessingCanvas" xmlns:cx="http://schemas.microsoft.com/office/drawing/2014/chartex" xmlns:cx1="http://schemas.microsoft.com/office/drawing/2015/9/8/chartex" xmlns:cx2="http://schemas.microsoft.com/office/drawing/2015/10/21/chartex" xmlns:cx3="http://schemas.microsoft.com/office/drawing/2016/5/9/chartex" xmlns:cx4="http://schemas.microsoft.com/office/drawing/2016/5/10/chartex" xmlns:cx5="http://schemas.microsoft.com/office/drawing/2016/5/11/chartex" xmlns:cx6="http://schemas.microsoft.com/office/drawing/2016/5/12/chartex" xmlns:cx7="http://schemas.microsoft.com/office/drawing/2016/5/13/chartex" xmlns:cx8="http://schemas.microsoft.com/office/drawing/2016/5/14/chartex" xmlns:mc="http://schemas.openxmlformats.org/markup-compatibility/2006" xmlns:aink="http://schemas.microsoft.com/office/drawing/2016/ink" xmlns:am3d="http://schemas.microsoft.com/office/drawing/2017/model3d" xmlns:o="urn:schemas-microsoft-com:office:office" xmlns:r="http://schemas.openxmlformats.org/officeDocument/2006/relationships" xmlns:m="http://schemas.openxmlformats.org/officeDocument/2006/math" xmlns:v="urn:schemas-microsoft-com:vml" xmlns:wp14="http://schemas.microsoft.com/office/word/2010/wordprocessingDrawing" xmlns:wp="http://schemas.openxmlformats.org/drawingml/2006/wordprocessingDrawing" xmlns:w10="urn:schemas-microsoft-com:office:word" xmlns:w="http://schemas.openxmlformats.org/wordprocessingml/2006/main" xmlns:w14="http://schemas.microsoft.com/office/word/2010/wordml" xmlns:w15="http://schemas.microsoft.com/office/word/2012/wordml" xmlns:w16cex="http://schemas.microsoft.com/office/word/2018/wordml/cex" xmlns:w16cid="http://schemas.microsoft.com/office/word/2016/wordml/cid" xmlns:w16="http://schemas.microsoft.com/office/word/2018/wordml" xmlns:w16sdtdh="http://schemas.microsoft.com/office/word/2020/wordml/sdtdatahash" xmlns:w16se="http://schemas.microsoft.com/office/word/2015/wordml/symex" xmlns:wpg="http://schemas.microsoft.com/office/word/2010/wordprocessingGroup" xmlns:wpi="http://schemas.microsoft.com/office/word/2010/wordprocessingInk" xmlns:wne="http://schemas.microsoft.com/office/word/2006/wordml" xmlns:wps="http://schemas.microsoft.com/office/word/2010/wordprocessingShape" mc:Ignorable="w14 w15 w16se w16cid w16 w16cex w16sdtdh wp14">
   <w:abstractNum w:abstractNumId="0" w15:restartNumberingAfterBreak="0">
+    <w:nsid w:val="145E1F90"/>
+    <w:multiLevelType w:val="hybridMultilevel"/>
+    <w:tmpl w:val="0812DC08"/>
+    <w:lvl w:ilvl="0" w:tplc="0409000F">
+      <w:start w:val="1"/>
+      <w:numFmt w:val="decimal"/>
+      <w:lvlText w:val="%1."/>
+      <w:lvlJc w:val="left"/>
+      <w:pPr>
+        <w:ind w:left="360" w:hanging="360"/>
+      </w:pPr>
+    </w:lvl>
+    <w:lvl w:ilvl="1" w:tplc="04090019" w:tentative="1">
+      <w:start w:val="1"/>
+      <w:numFmt w:val="lowerLetter"/>
+      <w:lvlText w:val="%2."/>
+      <w:lvlJc w:val="left"/>
+      <w:pPr>
+        <w:ind w:left="1080" w:hanging="360"/>
+      </w:pPr>
+    </w:lvl>
+    <w:lvl w:ilvl="2" w:tplc="0409001B" w:tentative="1">
+      <w:start w:val="1"/>
+      <w:numFmt w:val="lowerRoman"/>
+      <w:lvlText w:val="%3."/>
+      <w:lvlJc w:val="right"/>
+      <w:pPr>
+        <w:ind w:left="1800" w:hanging="180"/>
+      </w:pPr>
+    </w:lvl>
+    <w:lvl w:ilvl="3" w:tplc="0409000F" w:tentative="1">
+      <w:start w:val="1"/>
+      <w:numFmt w:val="decimal"/>
+      <w:lvlText w:val="%4."/>
+      <w:lvlJc w:val="left"/>
+      <w:pPr>
+        <w:ind w:left="2520" w:hanging="360"/>
+      </w:pPr>
+    </w:lvl>
+    <w:lvl w:ilvl="4" w:tplc="04090019" w:tentative="1">
+      <w:start w:val="1"/>
+      <w:numFmt w:val="lowerLetter"/>
+      <w:lvlText w:val="%5."/>
+      <w:lvlJc w:val="left"/>
+      <w:pPr>
+        <w:ind w:left="3240" w:hanging="360"/>
+      </w:pPr>
+    </w:lvl>
+    <w:lvl w:ilvl="5" w:tplc="0409001B" w:tentative="1">
+      <w:start w:val="1"/>
+      <w:numFmt w:val="lowerRoman"/>
+      <w:lvlText w:val="%6."/>
+      <w:lvlJc w:val="right"/>
+      <w:pPr>
+        <w:ind w:left="3960" w:hanging="180"/>
+      </w:pPr>
+    </w:lvl>
+    <w:lvl w:ilvl="6" w:tplc="0409000F" w:tentative="1">
+      <w:start w:val="1"/>
+      <w:numFmt w:val="decimal"/>
+      <w:lvlText w:val="%7."/>
+      <w:lvlJc w:val="left"/>
+      <w:pPr>
+        <w:ind w:left="4680" w:hanging="360"/>
+      </w:pPr>
+    </w:lvl>
+    <w:lvl w:ilvl="7" w:tplc="04090019" w:tentative="1">
+      <w:start w:val="1"/>
+      <w:numFmt w:val="lowerLetter"/>
+      <w:lvlText w:val="%8."/>
+      <w:lvlJc w:val="left"/>
+      <w:pPr>
+        <w:ind w:left="5400" w:hanging="360"/>
+      </w:pPr>
+    </w:lvl>
+    <w:lvl w:ilvl="8" w:tplc="0409001B" w:tentative="1">
+      <w:start w:val="1"/>
+      <w:numFmt w:val="lowerRoman"/>
+      <w:lvlText w:val="%9."/>
+      <w:lvlJc w:val="right"/>
+      <w:pPr>
+        <w:ind w:left="6120" w:hanging="180"/>
+      </w:pPr>
+    </w:lvl>
+  </w:abstractNum>
+  <w:abstractNum w:abstractNumId="1" w15:restartNumberingAfterBreak="0">
     <w:nsid w:val="678078CD"/>
     <w:multiLevelType w:val="hybridMultilevel"/>
     <w:tmpl w:val="3D5436D2"/>
@@ -2108,7 +2774,10 @@
       </w:rPr>
     </w:lvl>
   </w:abstractNum>
-  <w:num w:numId="1" w16cid:durableId="1313606648">
+  <w:num w:numId="1">
+    <w:abstractNumId w:val="1"/>
+  </w:num>
+  <w:num w:numId="2">
     <w:abstractNumId w:val="0"/>
   </w:num>
 </w:numbering>
@@ -2515,6 +3184,27 @@
     <w:name w:val="Normal"/>
     <w:qFormat/>
   </w:style>
+  <w:style w:type="paragraph" w:styleId="Heading1">
+    <w:name w:val="heading 1"/>
+    <w:basedOn w:val="Normal"/>
+    <w:next w:val="Normal"/>
+    <w:link w:val="Heading1Char"/>
+    <w:uiPriority w:val="9"/>
+    <w:qFormat/>
+    <w:rsid w:val="00827034"/>
+    <w:pPr>
+      <w:keepNext/>
+      <w:keepLines/>
+      <w:spacing w:before="240" w:after="0"/>
+      <w:outlineLvl w:val="0"/>
+    </w:pPr>
+    <w:rPr>
+      <w:rFonts w:asciiTheme="majorHAnsi" w:eastAsiaTheme="majorEastAsia" w:hAnsiTheme="majorHAnsi" w:cstheme="majorBidi"/>
+      <w:color w:val="2F5496" w:themeColor="accent1" w:themeShade="BF"/>
+      <w:sz w:val="32"/>
+      <w:szCs w:val="32"/>
+    </w:rPr>
+  </w:style>
   <w:style w:type="character" w:default="1" w:styleId="DefaultParagraphFont">
     <w:name w:val="Default Paragraph Font"/>
     <w:uiPriority w:val="1"/>
@@ -2552,6 +3242,19 @@
       <w:ind w:left="720"/>
       <w:contextualSpacing/>
     </w:pPr>
+  </w:style>
+  <w:style w:type="character" w:customStyle="1" w:styleId="Heading1Char">
+    <w:name w:val="Heading 1 Char"/>
+    <w:basedOn w:val="DefaultParagraphFont"/>
+    <w:link w:val="Heading1"/>
+    <w:uiPriority w:val="9"/>
+    <w:rsid w:val="00827034"/>
+    <w:rPr>
+      <w:rFonts w:asciiTheme="majorHAnsi" w:eastAsiaTheme="majorEastAsia" w:hAnsiTheme="majorHAnsi" w:cstheme="majorBidi"/>
+      <w:color w:val="2F5496" w:themeColor="accent1" w:themeShade="BF"/>
+      <w:sz w:val="32"/>
+      <w:szCs w:val="32"/>
+    </w:rPr>
   </w:style>
 </w:styles>
 </file>
